--- a/Linux学习笔记.docx
+++ b/Linux学习笔记.docx
@@ -91,11 +91,6 @@
       </w:r>
     </w:p>
     <w:p>
-      <w:pPr>
-        <w:rPr>
-          <w:rFonts w:hint="eastAsia"/>
-        </w:rPr>
-      </w:pPr>
       <w:r>
         <w:rPr>
           <w:rFonts w:hint="eastAsia"/>
@@ -531,9 +526,6 @@
     <w:p>
       <w:pPr>
         <w:pStyle w:val="af5"/>
-        <w:rPr>
-          <w:rFonts w:hint="eastAsia"/>
-        </w:rPr>
       </w:pPr>
       <w:r>
         <w:t>export JAVA_HOME CLASSPATH PATH</w:t>
@@ -543,7 +535,6 @@
       <w:pPr>
         <w:pStyle w:val="af5"/>
         <w:rPr>
-          <w:rFonts w:hint="eastAsia"/>
           <w:szCs w:val="24"/>
         </w:rPr>
       </w:pPr>
@@ -773,9 +764,6 @@
     <w:p>
       <w:pPr>
         <w:pStyle w:val="-0"/>
-        <w:rPr>
-          <w:rFonts w:hint="eastAsia"/>
-        </w:rPr>
       </w:pPr>
       <w:r>
         <w:t>在</w:t>
@@ -978,37 +966,236 @@
       <w:pPr>
         <w:pStyle w:val="-0"/>
         <w:rPr>
+          <w:rFonts w:ascii="宋体" w:hAnsi="宋体"/>
+          <w:kern w:val="0"/>
+        </w:rPr>
+      </w:pPr>
+      <w:r>
+        <w:rPr>
+          <w:rFonts w:ascii="宋体" w:hAnsi="宋体"/>
+          <w:kern w:val="0"/>
+        </w:rPr>
+        <w:t>Yum相较于rpm安装有优势之一</w:t>
+      </w:r>
+      <w:r>
+        <w:rPr>
           <w:rFonts w:ascii="宋体" w:hAnsi="宋体" w:hint="eastAsia"/>
           <w:kern w:val="0"/>
         </w:rPr>
-      </w:pPr>
+        <w:t>：</w:t>
+      </w:r>
       <w:r>
         <w:rPr>
           <w:rFonts w:ascii="宋体" w:hAnsi="宋体"/>
           <w:kern w:val="0"/>
         </w:rPr>
-        <w:t>Yum相较于rpm安装有优势之一</w:t>
+        <w:t>可以自动查询</w:t>
       </w:r>
       <w:r>
         <w:rPr>
           <w:rFonts w:ascii="宋体" w:hAnsi="宋体" w:hint="eastAsia"/>
           <w:kern w:val="0"/>
         </w:rPr>
-        <w:t>：</w:t>
-      </w:r>
-      <w:r>
-        <w:rPr>
-          <w:rFonts w:ascii="宋体" w:hAnsi="宋体"/>
-          <w:kern w:val="0"/>
-        </w:rPr>
-        <w:t>可以自动查询</w:t>
-      </w:r>
-      <w:r>
-        <w:rPr>
-          <w:rFonts w:ascii="宋体" w:hAnsi="宋体" w:hint="eastAsia"/>
-          <w:kern w:val="0"/>
-        </w:rPr>
         <w:t>、确认相关的软件包之间的依赖性。</w:t>
+      </w:r>
+    </w:p>
+    <w:p>
+      <w:pPr>
+        <w:pStyle w:val="2"/>
+        <w:ind w:left="569" w:hanging="569"/>
+      </w:pPr>
+      <w:r>
+        <w:rPr>
+          <w:rFonts w:hint="eastAsia"/>
+        </w:rPr>
+        <w:lastRenderedPageBreak/>
+        <w:t>RPM</w:t>
+      </w:r>
+      <w:r>
+        <w:rPr>
+          <w:rFonts w:hint="eastAsia"/>
+        </w:rPr>
+        <w:t>、</w:t>
+      </w:r>
+      <w:r>
+        <w:rPr>
+          <w:rFonts w:hint="eastAsia"/>
+        </w:rPr>
+        <w:t>YUM</w:t>
+      </w:r>
+      <w:r>
+        <w:rPr>
+          <w:rFonts w:hint="eastAsia"/>
+        </w:rPr>
+        <w:t>、</w:t>
+      </w:r>
+      <w:r>
+        <w:rPr>
+          <w:rFonts w:hint="eastAsia"/>
+        </w:rPr>
+        <w:t>WGET</w:t>
+      </w:r>
+      <w:r>
+        <w:rPr>
+          <w:rFonts w:hint="eastAsia"/>
+        </w:rPr>
+        <w:t>、</w:t>
+      </w:r>
+      <w:r>
+        <w:rPr>
+          <w:rFonts w:hint="eastAsia"/>
+        </w:rPr>
+        <w:t>APT-GET</w:t>
+      </w:r>
+      <w:r>
+        <w:rPr>
+          <w:rFonts w:hint="eastAsia"/>
+        </w:rPr>
+        <w:t>的区别</w:t>
+      </w:r>
+    </w:p>
+    <w:p>
+      <w:pPr>
+        <w:pStyle w:val="af1"/>
+      </w:pPr>
+      <w:r>
+        <w:rPr>
+          <w:noProof/>
+        </w:rPr>
+        <w:drawing>
+          <wp:inline distT="0" distB="0" distL="0" distR="0" wp14:anchorId="492679F6" wp14:editId="0E52B96A">
+            <wp:extent cx="5829492" cy="3019245"/>
+            <wp:effectExtent l="0" t="0" r="0" b="0"/>
+            <wp:docPr id="1" name="图片 1"/>
+            <wp:cNvGraphicFramePr>
+              <a:graphicFrameLocks xmlns:a="http://schemas.openxmlformats.org/drawingml/2006/main" noChangeAspect="1"/>
+            </wp:cNvGraphicFramePr>
+            <a:graphic xmlns:a="http://schemas.openxmlformats.org/drawingml/2006/main">
+              <a:graphicData uri="http://schemas.openxmlformats.org/drawingml/2006/picture">
+                <pic:pic xmlns:pic="http://schemas.openxmlformats.org/drawingml/2006/picture">
+                  <pic:nvPicPr>
+                    <pic:cNvPr id="1" name=""/>
+                    <pic:cNvPicPr/>
+                  </pic:nvPicPr>
+                  <pic:blipFill>
+                    <a:blip r:embed="rId9"/>
+                    <a:stretch>
+                      <a:fillRect/>
+                    </a:stretch>
+                  </pic:blipFill>
+                  <pic:spPr>
+                    <a:xfrm>
+                      <a:off x="0" y="0"/>
+                      <a:ext cx="5840692" cy="3025046"/>
+                    </a:xfrm>
+                    <a:prstGeom prst="rect">
+                      <a:avLst/>
+                    </a:prstGeom>
+                  </pic:spPr>
+                </pic:pic>
+              </a:graphicData>
+            </a:graphic>
+          </wp:inline>
+        </w:drawing>
+      </w:r>
+    </w:p>
+    <w:p>
+      <w:hyperlink r:id="rId10" w:history="1">
+        <w:r>
+          <w:rPr>
+            <w:rStyle w:val="a8"/>
+          </w:rPr>
+          <w:t>http://blog.csdn.net/alexdamiao/article/details/51473713</w:t>
+        </w:r>
+      </w:hyperlink>
+    </w:p>
+    <w:p>
+      <w:pPr>
+        <w:pStyle w:val="2"/>
+        <w:ind w:left="569" w:hanging="569"/>
+      </w:pPr>
+      <w:r>
+        <w:t>Y</w:t>
+      </w:r>
+      <w:r>
+        <w:rPr>
+          <w:rFonts w:hint="eastAsia"/>
+        </w:rPr>
+        <w:t>um</w:t>
+      </w:r>
+      <w:r>
+        <w:rPr>
+          <w:rFonts w:hint="eastAsia"/>
+        </w:rPr>
+        <w:t>和</w:t>
+      </w:r>
+      <w:r>
+        <w:rPr>
+          <w:rFonts w:hint="eastAsia"/>
+        </w:rPr>
+        <w:t>rpm</w:t>
+      </w:r>
+      <w:r>
+        <w:rPr>
+          <w:rFonts w:hint="eastAsia"/>
+        </w:rPr>
+        <w:t>的结合</w:t>
+      </w:r>
+    </w:p>
+    <w:p>
+      <w:hyperlink r:id="rId11" w:history="1">
+        <w:r>
+          <w:rPr>
+            <w:rStyle w:val="a8"/>
+          </w:rPr>
+          <w:t>https://github.com/harrisj/qrencoder/wiki/qrencode-Dependency-installation-on-CentOS-(RHEL)</w:t>
+        </w:r>
+      </w:hyperlink>
+    </w:p>
+    <w:p>
+      <w:pPr>
+        <w:rPr>
+          <w:rFonts w:hint="eastAsia"/>
+        </w:rPr>
+      </w:pPr>
+      <w:r>
+        <w:t>通过</w:t>
+      </w:r>
+      <w:r>
+        <w:t>rpm</w:t>
+      </w:r>
+      <w:r>
+        <w:t>安装对应的</w:t>
+      </w:r>
+      <w:r>
+        <w:t>resposity</w:t>
+      </w:r>
+      <w:r>
+        <w:rPr>
+          <w:rFonts w:hint="eastAsia"/>
+        </w:rPr>
+        <w:t>，</w:t>
+      </w:r>
+      <w:r>
+        <w:t>然后通过</w:t>
+      </w:r>
+      <w:r>
+        <w:rPr>
+          <w:rFonts w:hint="eastAsia"/>
+        </w:rPr>
+        <w:t>Y</w:t>
+      </w:r>
+      <w:r>
+        <w:t>UM</w:t>
+      </w:r>
+      <w:r>
+        <w:t>安装</w:t>
+      </w:r>
+      <w:r>
+        <w:rPr>
+          <w:rFonts w:hint="eastAsia"/>
+        </w:rPr>
+        <w:t>。</w:t>
       </w:r>
       <w:bookmarkStart w:id="0" w:name="_GoBack"/>
       <w:bookmarkEnd w:id="0"/>
@@ -1062,11 +1249,6 @@
       </w:r>
     </w:p>
     <w:p>
-      <w:pPr>
-        <w:rPr>
-          <w:rFonts w:hint="eastAsia"/>
-        </w:rPr>
-      </w:pPr>
       <w:r>
         <w:rPr>
           <w:rFonts w:hint="eastAsia"/>
@@ -1161,7 +1343,6 @@
         <w:pStyle w:val="HTML"/>
         <w:shd w:val="clear" w:color="auto" w:fill="2B2B2B"/>
         <w:rPr>
-          <w:rFonts w:hint="eastAsia"/>
           <w:color w:val="FFC66D"/>
           <w:sz w:val="22"/>
           <w:szCs w:val="22"/>
@@ -1658,15 +1839,9 @@
         <w:t>;</w:t>
       </w:r>
     </w:p>
-    <w:p>
-      <w:pPr>
-        <w:rPr>
-          <w:rFonts w:hint="eastAsia"/>
-        </w:rPr>
-      </w:pPr>
-    </w:p>
+    <w:p/>
     <w:sectPr>
-      <w:footerReference w:type="default" r:id="rId9"/>
+      <w:footerReference w:type="default" r:id="rId12"/>
       <w:pgSz w:w="11906" w:h="16838" w:code="9"/>
       <w:pgMar w:top="1440" w:right="1797" w:bottom="1440" w:left="1797" w:header="737" w:footer="992" w:gutter="0"/>
       <w:pgNumType w:start="1"/>
@@ -4100,7 +4275,7 @@
         <a:sysClr val="windowText" lastClr="000000"/>
       </a:dk1>
       <a:lt1>
-        <a:sysClr val="window" lastClr="CCE8CF"/>
+        <a:sysClr val="window" lastClr="FFFFFF"/>
       </a:lt1>
       <a:dk2>
         <a:srgbClr val="44546A"/>
@@ -4358,7 +4533,7 @@
 </file>
 
 <file path=customXml/itemProps1.xml><?xml version="1.0" encoding="utf-8"?>
-<ds:datastoreItem xmlns:ds="http://schemas.openxmlformats.org/officeDocument/2006/customXml" ds:itemID="{1DA23469-5ECE-4759-BFFC-67B74BB1C4B2}">
+<ds:datastoreItem xmlns:ds="http://schemas.openxmlformats.org/officeDocument/2006/customXml" ds:itemID="{7313DB06-7576-41BC-9D93-07047AF6EC65}">
   <ds:schemaRefs>
     <ds:schemaRef ds:uri="http://schemas.openxmlformats.org/officeDocument/2006/bibliography"/>
   </ds:schemaRefs>
